--- a/trunk/docs/Visualize History Final Report.docx
+++ b/trunk/docs/Visualize History Final Report.docx
@@ -15,13 +15,31 @@
         <w:pStyle w:val="BodyPaper"/>
       </w:pPr>
       <w:r>
-        <w:t xml:space="preserve">Visualize History uses temporal and geographical relationships to present history graphically.  </w:t>
-      </w:r>
-      <w:r>
-        <w:t>The website, visualizehistory.com, displays arbitrary historical data on top of a map, so allow for the correlation of history in space and time.  By putting history in a graphic setting, implicit relationships show up to even the most basic user that would have been hard to spot otherwise.</w:t>
-      </w:r>
-      <w:r>
-        <w:t xml:space="preserve">  The user can navigate through history, choosing which topics and what time period to study at any time, and user interface ideally is able to adapt to both broad and narrow queries</w:t>
+        <w:t>Visualize History</w:t>
+      </w:r>
+      <w:r>
+        <w:t xml:space="preserve">, a website for exploring history, </w:t>
+      </w:r>
+      <w:r>
+        <w:t xml:space="preserve">uses temporal and geographical relationships to present history graphically.  </w:t>
+      </w:r>
+      <w:r>
+        <w:t xml:space="preserve">The site, visualizehistory.com, displays arbitrary historical data on </w:t>
+      </w:r>
+      <w:r>
+        <w:t>top of a map, t</w:t>
+      </w:r>
+      <w:r>
+        <w:t>o allow for the correlation of history in space and time.  By putting history in a graphic setting, implicit relationships show up to even the most basic user that would have been hard to spot otherwise.</w:t>
+      </w:r>
+      <w:r>
+        <w:t xml:space="preserve">  The user can navigate through history, choosing which topics and what time period to study at any time, and </w:t>
+      </w:r>
+      <w:r>
+        <w:t xml:space="preserve">the </w:t>
+      </w:r>
+      <w:r>
+        <w:t>user interface ideally is able to adapt to both broad and narrow queries</w:t>
       </w:r>
       <w:r>
         <w:t>.  To achieve that goal, the project comprised of three distinct steps: defining historical data in the abstract, researching and implementing the back end and designing and implementing the front end or user interface.</w:t>
@@ -64,7 +82,13 @@
         <w:t>three</w:t>
       </w:r>
       <w:r>
-        <w:t xml:space="preserve"> subsets have a start and an end date, which is what makes them events.  Each subset then encompasses different situations found.  The first is what most people would consider an historical event, for example, a battle.  It has a well-defined geographic location that determines where it sites in both time and space.  That might include a region and not a specific point as its geographical piece, as long as such a piece exists.  For example, the founding of Hawaii would have a complex set of polygons describing the exact shape of the islands when the state became a state.  </w:t>
+        <w:t xml:space="preserve"> subsets have a start and an end date, which is what makes them events.  Each subset then encompasses different situations found.  The first is what most people would consider an historical event, for example, a battle.  It has a well-defined geographic locati</w:t>
+      </w:r>
+      <w:r>
+        <w:t>on that determines where it sit</w:t>
+      </w:r>
+      <w:r>
+        <w:t xml:space="preserve">s in both time and space.  That might include a region and not a specific point as its geographical piece, as long as such a piece exists.  For example, the founding of Hawaii would have a complex set of polygons describing the exact shape of the islands when the state became a state.  </w:t>
       </w:r>
       <w:r>
         <w:t xml:space="preserve">This category encompasses all events with geographic parts, even entities like a presidency, which may not be considered to be an event by many people.  </w:t>
@@ -98,7 +122,19 @@
         <w:t>and final</w:t>
       </w:r>
       <w:r>
-        <w:t xml:space="preserve"> subset is nodes which need to be part of the graph so that relationships can be shown, but which do not themselves get displayed on the graph.  For example, a node called “American Wars” could be displayed on the map, but would provide an interesting topic for study.  </w:t>
+        <w:t xml:space="preserve"> subset is nodes which need to be part of the graph so that relationships can be shown, but which do not themselves get displayed on the graph.  For example,</w:t>
+      </w:r>
+      <w:r>
+        <w:t xml:space="preserve"> a node called “American Wars” sh</w:t>
+      </w:r>
+      <w:r>
+        <w:t xml:space="preserve">ould </w:t>
+      </w:r>
+      <w:r>
+        <w:t xml:space="preserve">not </w:t>
+      </w:r>
+      <w:r>
+        <w:t xml:space="preserve">be displayed on the map, but would provide an interesting topic for study.  </w:t>
       </w:r>
       <w:r>
         <w:t xml:space="preserve">That last subset is called topics, as the nodes are usually </w:t>
@@ -139,7 +175,25 @@
         <w:t>use for an edge.  The first type is parent-to-child.  It specifies when a node is a child of another node.  So, for example, the Civil War and the War of American Independence would both be children of the node American Wars.  That way, those two wars are relatable by the node that they have in common, that is, their parent node.</w:t>
       </w:r>
       <w:r>
-        <w:t xml:space="preserve">  The other types of edges can easily be considered the verbs of history</w:t>
+        <w:t xml:space="preserve">  The other types of edges </w:t>
+      </w:r>
+      <w:r>
+        <w:t xml:space="preserve">are </w:t>
+      </w:r>
+      <w:r>
+        <w:t xml:space="preserve">the </w:t>
+      </w:r>
+      <w:r>
+        <w:t>“</w:t>
+      </w:r>
+      <w:r>
+        <w:t>verbs</w:t>
+      </w:r>
+      <w:r>
+        <w:t>”</w:t>
+      </w:r>
+      <w:r>
+        <w:t xml:space="preserve"> of history</w:t>
       </w:r>
       <w:r>
         <w:t>; an army that marches across Asia should be shown as moving over time, and a family that moves to Israel in 1949 should be shown as moving during their 2 week journey.</w:t>
@@ -170,20 +224,23 @@
         <w:pStyle w:val="BodyPaper"/>
       </w:pPr>
       <w:r>
+        <w:t>Given the abstract model, the project’s next step is to implement the storage for that data.</w:t>
+      </w:r>
+      <w:r>
+        <w:t xml:space="preserve">  The basics for the </w:t>
+      </w:r>
+      <w:r>
+        <w:t>model can be implemented on the backend</w:t>
+      </w:r>
+      <w:r>
+        <w:t>, using the basic functionality of a</w:t>
+      </w:r>
+      <w:r>
+        <w:t xml:space="preserve"> relational </w:t>
+      </w:r>
+      <w:r>
         <w:lastRenderedPageBreak/>
-        <w:t>Given the abstract model, the project’s next step is to implement the storage for that data.</w:t>
-      </w:r>
-      <w:r>
-        <w:t xml:space="preserve">  The basics for the </w:t>
-      </w:r>
-      <w:r>
-        <w:t>model can be implemented on the backend</w:t>
-      </w:r>
-      <w:r>
-        <w:t>, using the basic functionality of a</w:t>
-      </w:r>
-      <w:r>
-        <w:t xml:space="preserve"> relational database system</w:t>
+        <w:t>database system</w:t>
       </w:r>
       <w:r>
         <w:t xml:space="preserve">.  </w:t>
@@ -230,7 +287,13 @@
         <w:t xml:space="preserve">Having established the data schema, data needs to be added to the site.  </w:t>
       </w:r>
       <w:r>
-        <w:t>The project explores two different ways of storing data.</w:t>
+        <w:t xml:space="preserve">The project explores two different ways of </w:t>
+      </w:r>
+      <w:r>
+        <w:t>acquiring</w:t>
+      </w:r>
+      <w:r>
+        <w:t xml:space="preserve"> data.</w:t>
       </w:r>
       <w:r>
         <w:t xml:space="preserve">  Ideally, Visualize History would not be responsible for </w:t>
@@ -251,7 +314,13 @@
         <w:t xml:space="preserve">.  Many people already study history, writing about it and synthesizing it in interesting and creative ways, and it would be impractical for a website to be in charge of that process.  </w:t>
       </w:r>
       <w:r>
-        <w:t>Several sites jump to mind, the most promising one being the Library of Congress site, which hosts vast digital collections, including an API.</w:t>
+        <w:t xml:space="preserve">Several </w:t>
+      </w:r>
+      <w:r>
+        <w:t xml:space="preserve">candidates for delegating the storage of history </w:t>
+      </w:r>
+      <w:r>
+        <w:t>jump to mind, the most promising one being the Library of Congress site, which hosts vast digital collections, including an API.</w:t>
       </w:r>
       <w:r>
         <w:rPr>
@@ -266,7 +335,10 @@
         <w:footnoteReference w:id="4"/>
       </w:r>
       <w:r>
-        <w:t xml:space="preserve">  The API is difficult to use and does not present information in a way that would allow for the kind of historical manipulation required by Visualize History.</w:t>
+        <w:t xml:space="preserve">  Unfortunately, t</w:t>
+      </w:r>
+      <w:r>
+        <w:t>he API is difficult to use and does not present information in a way that would allow for the kind of historical manipulation required by Visualize History.</w:t>
       </w:r>
       <w:r>
         <w:t xml:space="preserve">  Sites like Wikipedia also provide an API, but problems both with parsing the human-created HTML and with trusting a community-edited website arise.</w:t>
@@ -286,17 +358,26 @@
         <w:pStyle w:val="BodyPaper"/>
       </w:pPr>
       <w:r>
+        <w:t xml:space="preserve">In place of a single source, the current implementation uses several different sources to demonstrate the capabilities of the site.  </w:t>
+      </w:r>
+      <w:r>
+        <w:t xml:space="preserve">The four sources each display data in a different way, but each </w:t>
+      </w:r>
+      <w:r>
         <w:lastRenderedPageBreak/>
-        <w:t xml:space="preserve">In place of a single source, the current implementation uses several different sources to demonstrate the capabilities of the site.  </w:t>
-      </w:r>
-      <w:r>
-        <w:t xml:space="preserve">The four sources each display data in a different way, but each had to be parsed by a custom script, translated into a format understandable by the site’s backend, and then uploaded.  The cumbersome process serves the goals of visualizehistory.com as a prototype but would not suffice for future work.  </w:t>
+        <w:t xml:space="preserve">had to be parsed by a custom script, translated into a format understandable by the site’s backend, and then uploaded.  The cumbersome process serves the goals of visualizehistory.com as a prototype but would not suffice for future work.  </w:t>
       </w:r>
       <w:r>
         <w:t xml:space="preserve">The four sites cover different topics in different levels of depth, but focus on the United States and especially the period around the Civil War.  </w:t>
       </w:r>
       <w:r>
-        <w:t xml:space="preserve">No piece of the site, on either the frontend or backend, relies on the time or place, but, for </w:t>
+        <w:t xml:space="preserve">No piece of the site, on either the frontend or backend, relies on </w:t>
+      </w:r>
+      <w:r>
+        <w:t xml:space="preserve">that specific </w:t>
+      </w:r>
+      <w:r>
+        <w:t xml:space="preserve">time or place, but, for </w:t>
       </w:r>
       <w:r>
         <w:t xml:space="preserve">purpose of </w:t>
@@ -325,7 +406,13 @@
         <w:t>several data formats exist that describe data, and some of those formats include</w:t>
       </w:r>
       <w:r>
-        <w:t xml:space="preserve"> syntactic elements for dates and times.  Mostly, however, GIS applications require vastly more precise and accurate data that relates directly to the geography, as opposed to historical data, which is linked to the geography but encompasses more than just geography, as discussed.</w:t>
+        <w:t xml:space="preserve"> syntactic elements for dates and times.  Mostly, however, GIS applications require vastly more precise and accurate data that relates directly to the geography, as opposed to historical data, which is linked to the geography but encompasses more than just geography, as discussed</w:t>
+      </w:r>
+      <w:r>
+        <w:t xml:space="preserve"> previously</w:t>
+      </w:r>
+      <w:r>
+        <w:t>.</w:t>
       </w:r>
       <w:r>
         <w:t xml:space="preserve">  A more helpful data format, GEDCOM, is used to display information on family trees.</w:t>
@@ -364,14 +451,20 @@
         <w:t xml:space="preserve">  The format, which is based off of XML and therefore can be used with many standard parsing libraries, </w:t>
       </w:r>
       <w:r>
-        <w:t xml:space="preserve">describes “placemarks” that correspond directly to the “events” described above.  They include a date and time, a name and a description, and, most importantly, an optional date and time.  </w:t>
-      </w:r>
-      <w:r>
-        <w:t xml:space="preserve">KML only recently began to support time in their syntax, and so very few publicly available KML files include times.  </w:t>
+        <w:t xml:space="preserve">describes “placemarks” that correspond directly to the “events” described above.  They include </w:t>
+      </w:r>
+      <w:r>
+        <w:t xml:space="preserve">a name, </w:t>
+      </w:r>
+      <w:r>
+        <w:t xml:space="preserve">a description, and, most importantly, an optional date and time.  </w:t>
+      </w:r>
+      <w:r>
+        <w:t xml:space="preserve">KML only recently began to support time in their syntax, and so very few publicly available KML files include times.  As the KML specification becomes more standard, more files will include the TimeSpan element.  </w:t>
       </w:r>
       <w:r>
         <w:lastRenderedPageBreak/>
-        <w:t>As the KML specification becomes more standard, more files will include the TimeSpan element.  Currently, Visualize History supports generic KML files, which can be loaded, parsed, and translated on the fly so that the site’s backend does not store any of the information in the external file.</w:t>
+        <w:t>Currently, Visualize History supports generic KML files, which can be loaded, parsed, and translated on the fly so that the site’s backend does not store any of the information in the external file.</w:t>
       </w:r>
     </w:p>
     <w:p>
@@ -403,7 +496,13 @@
         <w:t>.</w:t>
       </w:r>
       <w:r>
-        <w:t xml:space="preserve">  In any event, the issues that combining data cause</w:t>
+        <w:t xml:space="preserve">  In any event, the issues that </w:t>
+      </w:r>
+      <w:r>
+        <w:t>trying to combine</w:t>
+      </w:r>
+      <w:r>
+        <w:t xml:space="preserve"> data cause</w:t>
       </w:r>
       <w:r>
         <w:t>s</w:t>
@@ -426,11 +525,17 @@
         <w:t xml:space="preserve">Visualize History would need a way of establishing trust with those sites, or at least of conveying to the user exactly where the information comes from, so that the user can understand the trustworthiness of the data being presented.  </w:t>
       </w:r>
       <w:r>
-        <w:t xml:space="preserve">Even having solved the problem on the backend, the problem of transmitting the large datasets to the </w:t>
+        <w:t xml:space="preserve">Even having solved the problem on the backend, the problem of transmitting the large datasets to the frontend still remains.  Some concept of chunking would be required, so that </w:t>
+      </w:r>
+      <w:r>
+        <w:t>a</w:t>
+      </w:r>
+      <w:r>
+        <w:t xml:space="preserve"> subset of the data could </w:t>
       </w:r>
       <w:r>
         <w:lastRenderedPageBreak/>
-        <w:t>frontend still remains.  Some concept of chunking would be required, so that some subset of the data could be passed to the user, granting him the decision whether to continue with the topic or to move on to something else.</w:t>
+        <w:t>be passed to the user, granting him the decision whether to continue with the topic or to move on to something else.</w:t>
       </w:r>
     </w:p>
     <w:p>
@@ -475,7 +580,13 @@
         <w:t xml:space="preserve">Making many seemingly obvious features act the way a user expects turns out to cause complex problems.  Dates provide a clear example of the phenomenon.  As a brief aside, nearly all computer languages store and treat dates as milliseconds since January 1, 1969, which allows for fast and easy calculations using dates.  </w:t>
       </w:r>
       <w:r>
-        <w:t xml:space="preserve">By using milliseconds, JavaScript considers a Date to be a specific moment in time, say, for example, 3:45 PM on today’s date.  According to JavaScript, 3:46PM today is not 3:45PM today, which might seem ideal but does not represent the way humans use dates.  If an event happened on July 4, 1776, for example, JavaScript stores that date as midnight on the 4th.  </w:t>
+        <w:t xml:space="preserve">By using milliseconds, JavaScript considers a Date to be a specific moment in time, say, for example, 3:45 PM on today’s date.  According to JavaScript, 3:46PM today is not 3:45PM today, which might seem ideal but does not represent the way humans use dates.  If an event happened on July 4, 1776, for example, JavaScript stores that date as </w:t>
+      </w:r>
+      <w:r>
+        <w:t xml:space="preserve">00:00:00 </w:t>
+      </w:r>
+      <w:r>
+        <w:t xml:space="preserve">on the 4th.  </w:t>
       </w:r>
       <w:r>
         <w:t>When</w:t>
@@ -490,11 +601,11 @@
         <w:t xml:space="preserve"> </w:t>
       </w:r>
       <w:r>
-        <w:t xml:space="preserve">The </w:t>
+        <w:t xml:space="preserve">The issues stems from the human usage, which implies a precision along with the date.  Saying the </w:t>
       </w:r>
       <w:r>
         <w:lastRenderedPageBreak/>
-        <w:t>issues stems from the human usage, which implies a precision along with the date.  Saying the Declaration was signed on July 4th means to a human sometime on the 4th, and so the event should be displayed at all hours of the day.</w:t>
+        <w:t>Declaration was signed on July 4th means to a human sometime on the 4th, and so the event should be displayed at all hours of the day.</w:t>
       </w:r>
       <w:r>
         <w:t xml:space="preserve">  There are some fairly obvious solutions to the Date problem, and it is not meant to be an example of an </w:t>
@@ -529,7 +640,25 @@
         <w:t xml:space="preserve"> on</w:t>
       </w:r>
       <w:r>
-        <w:t xml:space="preserve"> a map, many of the common tasks Visualize History hopes to address have developed common user interfaces in other applications.  </w:t>
+        <w:t xml:space="preserve"> a map, many of the common tasks Visualize History hopes to address have </w:t>
+      </w:r>
+      <w:r>
+        <w:t xml:space="preserve">been established in the </w:t>
+      </w:r>
+      <w:r>
+        <w:t xml:space="preserve">user interfaces </w:t>
+      </w:r>
+      <w:r>
+        <w:t xml:space="preserve">of </w:t>
+      </w:r>
+      <w:r>
+        <w:t>other</w:t>
+      </w:r>
+      <w:r>
+        <w:t>, common</w:t>
+      </w:r>
+      <w:r>
+        <w:t xml:space="preserve"> applications.  </w:t>
       </w:r>
       <w:r>
         <w:t>For the map, applications like Google Maps, Mapquest or Google Earth have established common practices for interacting with maps.</w:t>
@@ -588,7 +717,19 @@
         <w:footnoteReference w:id="10"/>
       </w:r>
       <w:r>
-        <w:t xml:space="preserve">  Recently, the sudden surge in AJAX applications has caused further inconsistencies.  AJAX, which stands for Asynchronous JavaScript and Xml, is not a language but a technique which enables a site to make many requests to and from a web server without reloading the surrounding page.  That way the minimum amount of data can be used, speeding up the process and also making the web feel more like the desktop </w:t>
+        <w:t xml:space="preserve">  Recently, the sudden surge in AJAX applications has caused further inconsistencies.  AJAX, which stands for Asynchronous JavaScript and Xml, is not a language but a technique which enables a site to make many requests to and from a web server without reloading the surrounding page.  That way </w:t>
+      </w:r>
+      <w:r>
+        <w:t>a</w:t>
+      </w:r>
+      <w:r>
+        <w:t xml:space="preserve"> minimum amount of data can be</w:t>
+      </w:r>
+      <w:r>
+        <w:t xml:space="preserve"> transferred</w:t>
+      </w:r>
+      <w:r>
+        <w:t xml:space="preserve">, speeding up the process and also making the web feel more like the desktop </w:t>
       </w:r>
       <w:r>
         <w:t xml:space="preserve">environment </w:t>
@@ -609,7 +750,19 @@
         <w:t>XMLHttpRequest</w:t>
       </w:r>
       <w:r>
-        <w:t>, but the object is implemented differently if at all on each browser.</w:t>
+        <w:t xml:space="preserve">, but the object is implemented differently </w:t>
+      </w:r>
+      <w:r>
+        <w:t>(</w:t>
+      </w:r>
+      <w:r>
+        <w:t>if at all</w:t>
+      </w:r>
+      <w:r>
+        <w:t>)</w:t>
+      </w:r>
+      <w:r>
+        <w:t xml:space="preserve"> on each browser.</w:t>
       </w:r>
       <w:r>
         <w:t xml:space="preserve">  For all those reasons, UI programming on the web involves complexities in coding and in testing, since all changes must be checked on each browser and each operating system, not to mention with different security and cookie settings.</w:t>
@@ -624,7 +777,19 @@
         <w:footnoteReference w:id="11"/>
       </w:r>
       <w:r>
-        <w:t xml:space="preserve">  YUI tries to standardize many of the user interface issues but external dependencies and a cumbersome initial process to set up the framework.  Its intention is power entire sites, and so using YUI for small pieces sometimes can be overkill.  The Google Maps API deals specifically with their mapping application but also exposes a model for Events in JavaScript.</w:t>
+        <w:t xml:space="preserve">  YUI tries to standardize many of the user interface issues but external dependencies and a cumbersome initial process to set up the framework</w:t>
+      </w:r>
+      <w:r>
+        <w:t xml:space="preserve"> often limit its effectiveness</w:t>
+      </w:r>
+      <w:r>
+        <w:t xml:space="preserve">.  Its intention is </w:t>
+      </w:r>
+      <w:r>
+        <w:t xml:space="preserve">to </w:t>
+      </w:r>
+      <w:r>
+        <w:t>power entire sites, and so using YUI for small pieces sometimes can be overkill.  The Google Maps API deals specifically with their mapping application but also exposes a model for Events in JavaScript.</w:t>
       </w:r>
       <w:r>
         <w:rPr>
@@ -633,11 +798,23 @@
         <w:footnoteReference w:id="12"/>
       </w:r>
       <w:r>
-        <w:t xml:space="preserve">  Each API provides value but add complexity and often fail to address the bigger issues of compatibility.  Flash and Java applets are the common alternatives to AJAX programming.  Flash requires expensive proprietary software for development and Java applets have a bad history of compatibility.  </w:t>
+        <w:t xml:space="preserve">  Each API provides value but add complexity and often fail to address the bigger issues of compatibility.  </w:t>
+      </w:r>
+      <w:r>
+        <w:t xml:space="preserve">Alternativs to AJAX do exist, most commonly </w:t>
+      </w:r>
+      <w:r>
+        <w:t xml:space="preserve">Flash </w:t>
+      </w:r>
+      <w:r>
+        <w:t xml:space="preserve">movies </w:t>
+      </w:r>
+      <w:r>
+        <w:t xml:space="preserve">and Java applets.  Flash requires expensive proprietary software for development and Java applets have a bad </w:t>
       </w:r>
       <w:r>
         <w:lastRenderedPageBreak/>
-        <w:t>Both alternatives require the user to install a plug-in, and a primary goal of Visualize History is to minimize the effort a new user needs to put in before starting.</w:t>
+        <w:t>history of compatibility.  Both alternatives require the user to install a plug-in, and a primary goal of Visualize History is to minimize the effort a new user needs to put in before starting.</w:t>
       </w:r>
     </w:p>
     <w:p>
@@ -695,7 +872,13 @@
       </w:r>
       <w:r>
         <w:lastRenderedPageBreak/>
-        <w:t>detail (US Presidents and US States is one pair, and Valley of the Shadow and Major Events of the Civil War is the other).  When each pair is examined, the slider presents a clear correlation, for example, showing the birthplaces of US Presidents move westward</w:t>
+        <w:t xml:space="preserve">detail (US Presidents and US States is one pair, and Valley of the Shadow and Major Events of the Civil War is the other).  When each pair is examined, the slider presents a clear correlation, for example, showing the birthplaces of US Presidents </w:t>
+      </w:r>
+      <w:r>
+        <w:t>moving</w:t>
+      </w:r>
+      <w:r>
+        <w:t xml:space="preserve"> westward</w:t>
       </w:r>
       <w:r>
         <w:t>, following the expansion of</w:t>
@@ -804,7 +987,7 @@
         <w:pStyle w:val="BodyPaper"/>
       </w:pPr>
       <w:r>
-        <w:t>A redesign of the slider would need to address the current issues</w:t>
+        <w:t>A redesign of the slider would need to address the issues</w:t>
       </w:r>
       <w:r>
         <w:t xml:space="preserve"> addressed above.  The two mentioned relate to each in other in that fixing each would require giving the user more control over the range looked at.  </w:t>
@@ -826,7 +1009,13 @@
         <w:t>tick marks on the slider might also help users focus and understand their queries better.</w:t>
       </w:r>
       <w:r>
-        <w:t xml:space="preserve">  To implement such a slider would require an entirely different approach.  Currently, the slider users three instances of a horizontal slider provided by YUI, which allowed for a relatively simple model but which requires digging deep into the YUI source code to make any core changes.  To add editable labels, for instance, would require reverse-engineering of the minified</w:t>
+        <w:t xml:space="preserve">  To implement such a slider would require an entirely different approach.  Currently, the slider users three instances of a horizontal slid</w:t>
+      </w:r>
+      <w:r>
+        <w:t>er provided by YUI, which allows</w:t>
+      </w:r>
+      <w:r>
+        <w:t xml:space="preserve"> for a relatively simple model but which requires digging deep into the YUI source code to make any core changes.  To add editable labels, for instance, would require reverse-engineering of the minified</w:t>
       </w:r>
       <w:r>
         <w:rPr>
@@ -961,7 +1150,7 @@
                         <w:rPr>
                           <w:noProof/>
                         </w:rPr>
-                        <w:t>11</w:t>
+                        <w:t>12</w:t>
                       </w:r>
                     </w:fldSimple>
                   </w:p>
